--- a/Java_programming/65130650_TranMaiNgocDuy_CaiDatThuatToanMaHoaAESvaHamBamSHA-256.docx
+++ b/Java_programming/65130650_TranMaiNgocDuy_CaiDatThuatToanMaHoaAESvaHamBamSHA-256.docx
@@ -32,7 +32,7 @@
         <w:rPr>
           <w:rFonts w:ascii="Times New Roman" w:hAnsi="Times New Roman" w:cs="Times New Roman"/>
         </w:rPr>
-        <w:t xml:space="preserve"> Và Hàm Băm</w:t>
+        <w:t xml:space="preserve"> Hàm Băm</w:t>
       </w:r>
       <w:r>
         <w:rPr>
@@ -44,7 +44,13 @@
         <w:rPr>
           <w:rFonts w:ascii="Times New Roman" w:hAnsi="Times New Roman" w:cs="Times New Roman"/>
         </w:rPr>
-        <w:t xml:space="preserve"> Trong Java</w:t>
+        <w:t xml:space="preserve"> </w:t>
+      </w:r>
+      <w:r>
+        <w:rPr>
+          <w:rFonts w:ascii="Times New Roman" w:hAnsi="Times New Roman" w:cs="Times New Roman"/>
+        </w:rPr>
+        <w:t>Và Ứng Dụng</w:t>
       </w:r>
     </w:p>
     <w:p>
@@ -3195,6 +3201,7 @@
   <w:style w:type="character" w:default="1" w:styleId="DefaultParagraphFont">
     <w:name w:val="Default Paragraph Font"/>
     <w:uiPriority w:val="1"/>
+    <w:semiHidden/>
     <w:unhideWhenUsed/>
   </w:style>
   <w:style w:type="table" w:default="1" w:styleId="TableNormal">
